--- a/ТЗ(Машевська).docx
+++ b/ТЗ(Машевська).docx
@@ -37,23 +37,7 @@
           <w:szCs w:val="28"/>
         </w:rPr>
         <w:tab/>
-        <w:t>З кожним роком все частіше бібліотеки потребують точнішого контролю книг та автоматизації роботи бібліотекаря. Надійшло замовлення від бібліотеки для покращен</w:t>
-      </w:r>
-      <w:r>
-        <w:rPr>
-          <w:rFonts w:cs="Times New Roman" w:ascii="Times New Roman" w:hAnsi="Times New Roman"/>
-          <w:sz w:val="28"/>
-          <w:szCs w:val="28"/>
-        </w:rPr>
-        <w:t>н</w:t>
-      </w:r>
-      <w:r>
-        <w:rPr>
-          <w:rFonts w:cs="Times New Roman" w:ascii="Times New Roman" w:hAnsi="Times New Roman"/>
-          <w:sz w:val="28"/>
-          <w:szCs w:val="28"/>
-        </w:rPr>
-        <w:t>я роботи обліку книг та автоматизації роботи бібліотекаря.</w:t>
+        <w:t>З кожним роком все частіше бібліотеки потребують точнішого контролю книг та автоматизації роботи бібліотекаря. Надійшло замовлення від бібліотеки для покращення роботи обліку книг та автоматизації роботи бібліотекаря.</w:t>
       </w:r>
     </w:p>
     <w:p>
@@ -73,23 +57,31 @@
           <w:szCs w:val="28"/>
         </w:rPr>
         <w:tab/>
-        <w:t>Програмний продукт повинен оперувати даними про книги, змінюючи та доповнюючи їх потрібною інформацією, такою як: кількість книг, код автора, код клієнта, код оренд</w:t>
-      </w:r>
-      <w:r>
-        <w:rPr>
-          <w:rFonts w:cs="Times New Roman" w:ascii="Times New Roman" w:hAnsi="Times New Roman"/>
-          <w:sz w:val="28"/>
-          <w:szCs w:val="28"/>
-        </w:rPr>
-        <w:t>о</w:t>
-      </w:r>
-      <w:r>
-        <w:rPr>
-          <w:rFonts w:cs="Times New Roman" w:ascii="Times New Roman" w:hAnsi="Times New Roman"/>
-          <w:sz w:val="28"/>
-          <w:szCs w:val="28"/>
-        </w:rPr>
-        <w:t>давця</w:t>
+        <w:t xml:space="preserve">Програмний продукт повинен оперувати даними про книги, змінюючи та доповнюючи їх потрібною інформацією, такою як: кількість книг, </w:t>
+      </w:r>
+      <w:r>
+        <w:rPr>
+          <w:rFonts w:cs="Times New Roman" w:ascii="Times New Roman" w:hAnsi="Times New Roman"/>
+          <w:sz w:val="28"/>
+          <w:szCs w:val="28"/>
+        </w:rPr>
+        <w:t>ім’я та прізвище</w:t>
+      </w:r>
+      <w:r>
+        <w:rPr>
+          <w:rFonts w:cs="Times New Roman" w:ascii="Times New Roman" w:hAnsi="Times New Roman"/>
+          <w:sz w:val="28"/>
+          <w:szCs w:val="28"/>
+        </w:rPr>
+        <w:t xml:space="preserve"> автора, код клієнта, код орендодавця </w:t>
+      </w:r>
+      <w:r>
+        <w:rPr>
+          <w:rFonts w:cs="Times New Roman" w:ascii="Times New Roman" w:hAnsi="Times New Roman"/>
+          <w:sz w:val="28"/>
+          <w:szCs w:val="28"/>
+        </w:rPr>
+        <w:t>або бібліотекаря</w:t>
       </w:r>
       <w:r>
         <w:rPr>
@@ -117,7 +109,31 @@
           <w:szCs w:val="28"/>
         </w:rPr>
         <w:tab/>
-        <w:t>Інтерфейс повинен включати все необхідне для швидкого обслуговування читача: список книг, читацький формуляр, сортування по жанрам, авторам, пошук книг за назвою, гарячі клавіші та зручний виклик команд комбінаціями клавіш.</w:t>
+        <w:t xml:space="preserve">Інтерфейс повинен включати все необхідне для швидкого обслуговування читача: список книг, </w:t>
+      </w:r>
+      <w:r>
+        <w:rPr>
+          <w:rFonts w:cs="Times New Roman" w:ascii="Times New Roman" w:hAnsi="Times New Roman"/>
+          <w:sz w:val="28"/>
+          <w:szCs w:val="28"/>
+        </w:rPr>
+        <w:t>історію купівлі книг (так званий читацький формуляр)</w:t>
+      </w:r>
+      <w:r>
+        <w:rPr>
+          <w:rFonts w:cs="Times New Roman" w:ascii="Times New Roman" w:hAnsi="Times New Roman"/>
+          <w:sz w:val="28"/>
+          <w:szCs w:val="28"/>
+        </w:rPr>
+        <w:t xml:space="preserve">, пошук книг за назвою </w:t>
+      </w:r>
+      <w:r>
+        <w:rPr>
+          <w:rFonts w:cs="Times New Roman" w:ascii="Times New Roman" w:hAnsi="Times New Roman"/>
+          <w:sz w:val="28"/>
+          <w:szCs w:val="28"/>
+        </w:rPr>
+        <w:t>або автором.</w:t>
       </w:r>
     </w:p>
     <w:p>
@@ -180,47 +196,7 @@
           <w:sz w:val="28"/>
           <w:szCs w:val="28"/>
         </w:rPr>
-        <w:t xml:space="preserve">Основна особливість цієї системи полягає в тому, що програма може працювати разом з фіскальними пристроями (ФП), а також може використовуватися з іншими системами обліку виробництва. Ще однією особливістю такої системи є різні режими роботи: звичайний користувач (читач), орендодавець, </w:t>
-      </w:r>
-      <w:r>
-        <w:rPr>
-          <w:rFonts w:cs="Times New Roman" w:ascii="Times New Roman" w:hAnsi="Times New Roman"/>
-          <w:b w:val="false"/>
-          <w:bCs w:val="false"/>
-          <w:sz w:val="28"/>
-          <w:szCs w:val="28"/>
-        </w:rPr>
-        <w:t xml:space="preserve">бібліотекар, </w:t>
-      </w:r>
-      <w:r>
-        <w:rPr>
-          <w:rFonts w:cs="Times New Roman" w:ascii="Times New Roman" w:hAnsi="Times New Roman"/>
-          <w:b w:val="false"/>
-          <w:bCs w:val="false"/>
-          <w:sz w:val="28"/>
-          <w:szCs w:val="28"/>
-        </w:rPr>
-        <w:t>адміністратор.</w:t>
-      </w:r>
-    </w:p>
-    <w:p>
-      <w:pPr>
-        <w:pStyle w:val="Normal"/>
-        <w:rPr>
-          <w:b/>
-          <w:b/>
-          <w:bCs/>
-        </w:rPr>
-      </w:pPr>
-      <w:r>
-        <w:rPr>
-          <w:rFonts w:cs="Times New Roman" w:ascii="Times New Roman" w:hAnsi="Times New Roman"/>
-          <w:b w:val="false"/>
-          <w:bCs w:val="false"/>
-          <w:sz w:val="28"/>
-          <w:szCs w:val="28"/>
-        </w:rPr>
-        <w:t>Під час користування програмою можна виділити складений пошук, який включає в себе пошук по коду, за автором, за жанром та по назві. Особливості такого пошуку є те. Що введення інформації відбувається в одному текстовому полі, а активація режиму пошуку відбувається за допомогою спеціальної гарячої клавіші.</w:t>
+        <w:t>Основна особливість такої системи є різні режими роботи: звичайний користувач (читач), орендодавець, бібліотекар, адміністратор.</w:t>
       </w:r>
     </w:p>
     <w:p>
@@ -286,7 +262,7 @@
           <w:sz w:val="28"/>
           <w:szCs w:val="28"/>
         </w:rPr>
-        <w:t>формування товарного чеку (фіксування кількості та ціни проданого товару);</w:t>
+        <w:t>можливість користувачів давати у оренду власні книги;</w:t>
       </w:r>
     </w:p>
     <w:p>
@@ -310,103 +286,30 @@
           <w:sz w:val="28"/>
           <w:szCs w:val="28"/>
         </w:rPr>
-        <w:t>можливість користувачів давати у оренду власні книги;</w:t>
-      </w:r>
-    </w:p>
-    <w:p>
-      <w:pPr>
-        <w:pStyle w:val="Normal"/>
-        <w:numPr>
-          <w:ilvl w:val="0"/>
-          <w:numId w:val="1"/>
-        </w:numPr>
-        <w:rPr>
-          <w:b w:val="false"/>
-          <w:b w:val="false"/>
-          <w:bCs w:val="false"/>
-        </w:rPr>
-      </w:pPr>
-      <w:r>
-        <w:rPr>
-          <w:rFonts w:cs="Times New Roman" w:ascii="Times New Roman" w:hAnsi="Times New Roman"/>
-          <w:b w:val="false"/>
-          <w:bCs w:val="false"/>
-          <w:sz w:val="28"/>
-          <w:szCs w:val="28"/>
-        </w:rPr>
-        <w:t>система бонусів;</w:t>
-      </w:r>
-    </w:p>
-    <w:p>
-      <w:pPr>
-        <w:pStyle w:val="Normal"/>
-        <w:numPr>
-          <w:ilvl w:val="0"/>
-          <w:numId w:val="1"/>
-        </w:numPr>
-        <w:rPr>
-          <w:b w:val="false"/>
-          <w:b w:val="false"/>
-          <w:bCs w:val="false"/>
-        </w:rPr>
-      </w:pPr>
-      <w:r>
-        <w:rPr>
-          <w:rFonts w:cs="Times New Roman" w:ascii="Times New Roman" w:hAnsi="Times New Roman"/>
-          <w:b w:val="false"/>
-          <w:bCs w:val="false"/>
-          <w:sz w:val="28"/>
-          <w:szCs w:val="28"/>
-        </w:rPr>
-        <w:t>пошук товару за назвою або за кодом;</w:t>
-      </w:r>
-    </w:p>
-    <w:p>
-      <w:pPr>
-        <w:pStyle w:val="Normal"/>
-        <w:numPr>
-          <w:ilvl w:val="0"/>
-          <w:numId w:val="1"/>
-        </w:numPr>
-        <w:rPr>
-          <w:b w:val="false"/>
-          <w:b w:val="false"/>
-          <w:bCs w:val="false"/>
-        </w:rPr>
-      </w:pPr>
-      <w:r>
-        <w:rPr>
-          <w:rFonts w:cs="Times New Roman" w:ascii="Times New Roman" w:hAnsi="Times New Roman"/>
-          <w:b w:val="false"/>
-          <w:bCs w:val="false"/>
-          <w:sz w:val="28"/>
-          <w:szCs w:val="28"/>
-        </w:rPr>
-        <w:t>друк фіскальних чеків та касових звітів на фіскальному принтері чеків;</w:t>
-      </w:r>
-    </w:p>
-    <w:p>
-      <w:pPr>
-        <w:pStyle w:val="Normal"/>
-        <w:numPr>
-          <w:ilvl w:val="0"/>
-          <w:numId w:val="1"/>
-        </w:numPr>
-        <w:rPr>
-          <w:b w:val="false"/>
-          <w:b w:val="false"/>
-          <w:bCs w:val="false"/>
-        </w:rPr>
-      </w:pPr>
-      <w:r>
-        <w:rPr>
-          <w:rFonts w:cs="Times New Roman" w:ascii="Times New Roman" w:hAnsi="Times New Roman"/>
-          <w:b w:val="false"/>
-          <w:bCs w:val="false"/>
-          <w:sz w:val="28"/>
-          <w:szCs w:val="28"/>
-        </w:rPr>
-        <w:t>друк не фіскальних чеків на звичайному принтері;</w:t>
+        <w:t xml:space="preserve">пошук товару за назвою або </w:t>
+      </w:r>
+      <w:r>
+        <w:rPr>
+          <w:rFonts w:eastAsia="Calibri" w:cs="Times New Roman" w:ascii="Times New Roman" w:hAnsi="Times New Roman" w:eastAsiaTheme="minorHAnsi"/>
+          <w:b w:val="false"/>
+          <w:bCs w:val="false"/>
+          <w:color w:val="auto"/>
+          <w:kern w:val="0"/>
+          <w:sz w:val="28"/>
+          <w:szCs w:val="28"/>
+          <w:lang w:val="uk-UA" w:eastAsia="en-US" w:bidi="ar-SA"/>
+        </w:rPr>
+        <w:t>автором</w:t>
+      </w:r>
+      <w:r>
+        <w:rPr>
+          <w:rFonts w:cs="Times New Roman" w:ascii="Times New Roman" w:hAnsi="Times New Roman"/>
+          <w:b w:val="false"/>
+          <w:bCs w:val="false"/>
+          <w:sz w:val="28"/>
+          <w:szCs w:val="28"/>
+        </w:rPr>
+        <w:t>;</w:t>
       </w:r>
     </w:p>
     <w:p>
@@ -659,19 +562,7 @@
           <w:sz w:val="28"/>
           <w:szCs w:val="28"/>
         </w:rPr>
-        <w:t>закриття чеку</w:t>
-      </w:r>
-      <w:r>
-        <w:rPr>
-          <w:rFonts w:cs="Times New Roman" w:ascii="Times New Roman" w:hAnsi="Times New Roman"/>
-          <w:b w:val="false"/>
-          <w:bCs w:val="false"/>
-          <w:i w:val="false"/>
-          <w:iCs w:val="false"/>
-          <w:sz w:val="28"/>
-          <w:szCs w:val="28"/>
-        </w:rPr>
-        <w:t>.</w:t>
+        <w:t>закриття чеку.</w:t>
       </w:r>
     </w:p>
     <w:p>
@@ -726,19 +617,7 @@
           <w:sz w:val="28"/>
           <w:szCs w:val="28"/>
         </w:rPr>
-        <w:t>Вхід тільки під паролем</w:t>
-      </w:r>
-      <w:r>
-        <w:rPr>
-          <w:rFonts w:cs="Times New Roman" w:ascii="Times New Roman" w:hAnsi="Times New Roman"/>
-          <w:b w:val="false"/>
-          <w:bCs w:val="false"/>
-          <w:i w:val="false"/>
-          <w:iCs w:val="false"/>
-          <w:sz w:val="28"/>
-          <w:szCs w:val="28"/>
-        </w:rPr>
-        <w:t>:</w:t>
+        <w:t>Вхід тільки під паролем:</w:t>
       </w:r>
     </w:p>
     <w:p>
@@ -803,7 +682,7 @@
       <w:pPr>
         <w:pStyle w:val="Normal"/>
         <w:numPr>
-          <w:ilvl w:val="0"/>
+          <w:ilvl w:val="1"/>
           <w:numId w:val="3"/>
         </w:numPr>
         <w:rPr>
@@ -825,7 +704,7 @@
           <w:sz w:val="28"/>
           <w:szCs w:val="28"/>
         </w:rPr>
-        <w:t>кожен бібліотекар повинен мати свій доступ до програми;</w:t>
+        <w:t>читач має свій логін та пароль;</w:t>
       </w:r>
     </w:p>
     <w:p>
@@ -854,7 +733,7 @@
           <w:sz w:val="28"/>
           <w:szCs w:val="28"/>
         </w:rPr>
-        <w:t>формування бази бібліотекарів;</w:t>
+        <w:t>кожен бібліотекар повинен мати свій доступ до програми;</w:t>
       </w:r>
     </w:p>
     <w:p>
@@ -883,7 +762,7 @@
           <w:sz w:val="28"/>
           <w:szCs w:val="28"/>
         </w:rPr>
-        <w:t>адміністратор має доступ до бази;</w:t>
+        <w:t>формування бази бібліотекарів;</w:t>
       </w:r>
     </w:p>
     <w:p>
@@ -912,7 +791,7 @@
           <w:sz w:val="28"/>
           <w:szCs w:val="28"/>
         </w:rPr>
-        <w:t>механізм пошуку за назвою, кодом, за автором та за жанром;</w:t>
+        <w:t>адміністратор має доступ до бази;</w:t>
       </w:r>
     </w:p>
     <w:p>
@@ -941,7 +820,7 @@
           <w:sz w:val="28"/>
           <w:szCs w:val="28"/>
         </w:rPr>
-        <w:t>можливість автоматичного встановлення знижок залежно від кількості товару;</w:t>
+        <w:t>механізм пошуку за назвою, за автором та за жанром;</w:t>
       </w:r>
     </w:p>
     <w:p>
@@ -970,14 +849,14 @@
           <w:sz w:val="28"/>
           <w:szCs w:val="28"/>
         </w:rPr>
-        <w:t>зберігання рахунків:</w:t>
+        <w:t>можливість автоматичного встановлення знижок залежно від кількості товару;</w:t>
       </w:r>
     </w:p>
     <w:p>
       <w:pPr>
         <w:pStyle w:val="Normal"/>
         <w:numPr>
-          <w:ilvl w:val="1"/>
+          <w:ilvl w:val="0"/>
           <w:numId w:val="3"/>
         </w:numPr>
         <w:rPr>
@@ -999,7 +878,7 @@
           <w:sz w:val="28"/>
           <w:szCs w:val="28"/>
         </w:rPr>
-        <w:t>передбачити можливості неповного закриття чеку, а зберігання замовленого товару у пам’яті для доповнення його новими товарами;</w:t>
+        <w:t>зберігання рахунків:</w:t>
       </w:r>
     </w:p>
     <w:p>
@@ -1080,101 +959,6 @@
           <w:szCs w:val="28"/>
         </w:rPr>
         <w:t>реєстрація нових читачів у системі.</w:t>
-      </w:r>
-    </w:p>
-    <w:p>
-      <w:pPr>
-        <w:pStyle w:val="Normal"/>
-        <w:rPr>
-          <w:b w:val="false"/>
-          <w:b w:val="false"/>
-          <w:bCs w:val="false"/>
-          <w:i w:val="false"/>
-          <w:i w:val="false"/>
-          <w:iCs w:val="false"/>
-        </w:rPr>
-      </w:pPr>
-      <w:r>
-        <w:rPr>
-          <w:rFonts w:cs="Times New Roman" w:ascii="Times New Roman" w:hAnsi="Times New Roman"/>
-          <w:b w:val="false"/>
-          <w:bCs w:val="false"/>
-          <w:i w:val="false"/>
-          <w:iCs w:val="false"/>
-          <w:sz w:val="28"/>
-          <w:szCs w:val="28"/>
-        </w:rPr>
-        <w:tab/>
-      </w:r>
-      <w:r>
-        <w:rPr>
-          <w:rFonts w:cs="Times New Roman" w:ascii="Times New Roman" w:hAnsi="Times New Roman"/>
-          <w:b/>
-          <w:bCs/>
-          <w:i w:val="false"/>
-          <w:iCs w:val="false"/>
-          <w:sz w:val="28"/>
-          <w:szCs w:val="28"/>
-        </w:rPr>
-        <w:t>Нефункціональні вимоги</w:t>
-      </w:r>
-    </w:p>
-    <w:p>
-      <w:pPr>
-        <w:pStyle w:val="Normal"/>
-        <w:numPr>
-          <w:ilvl w:val="0"/>
-          <w:numId w:val="4"/>
-        </w:numPr>
-        <w:rPr>
-          <w:b w:val="false"/>
-          <w:b w:val="false"/>
-          <w:bCs w:val="false"/>
-          <w:i w:val="false"/>
-          <w:i w:val="false"/>
-          <w:iCs w:val="false"/>
-        </w:rPr>
-      </w:pPr>
-      <w:r>
-        <w:rPr>
-          <w:rFonts w:cs="Times New Roman" w:ascii="Times New Roman" w:hAnsi="Times New Roman"/>
-          <w:b w:val="false"/>
-          <w:bCs w:val="false"/>
-          <w:i w:val="false"/>
-          <w:iCs w:val="false"/>
-          <w:sz w:val="28"/>
-          <w:szCs w:val="28"/>
-        </w:rPr>
-        <w:t>для видачі не фіскальних чеків потрібно під’єнати принтер</w:t>
-      </w:r>
-    </w:p>
-    <w:p>
-      <w:pPr>
-        <w:pStyle w:val="Normal"/>
-        <w:numPr>
-          <w:ilvl w:val="0"/>
-          <w:numId w:val="4"/>
-        </w:numPr>
-        <w:rPr>
-          <w:b w:val="false"/>
-          <w:b w:val="false"/>
-          <w:bCs w:val="false"/>
-          <w:i w:val="false"/>
-          <w:i w:val="false"/>
-          <w:iCs w:val="false"/>
-        </w:rPr>
-      </w:pPr>
-      <w:r>
-        <w:rPr>
-          <w:rFonts w:cs="Times New Roman" w:ascii="Times New Roman" w:hAnsi="Times New Roman"/>
-          <w:b w:val="false"/>
-          <w:bCs w:val="false"/>
-          <w:i w:val="false"/>
-          <w:iCs w:val="false"/>
-          <w:sz w:val="28"/>
-          <w:szCs w:val="28"/>
-        </w:rPr>
-        <w:t>програми повинна шукати товар без затримки</w:t>
       </w:r>
     </w:p>
     <w:p>
@@ -1244,7 +1028,7 @@
 </file>
 
 <file path=word/numbering.xml><?xml version="1.0" encoding="utf-8"?>
-<w:numbering xmlns:w="http://schemas.openxmlformats.org/wordprocessingml/2006/main" xmlns:o="urn:schemas-microsoft-com:office:office" xmlns:r="http://schemas.openxmlformats.org/officeDocument/2006/relationships" xmlns:v="urn:schemas-microsoft-com:vml">
+<w:numbering xmlns:w="http://schemas.openxmlformats.org/wordprocessingml/2006/main" xmlns:o="urn:schemas-microsoft-com:office:office" xmlns:r="http://schemas.openxmlformats.org/officeDocument/2006/relationships" xmlns:v="urn:schemas-microsoft-com:vml" xmlns:mc="http://schemas.openxmlformats.org/markup-compatibility/2006" xmlns:w14="http://schemas.microsoft.com/office/word/2010/wordml" mc:Ignorable="w14">
   <w:abstractNum w:abstractNumId="1">
     <w:lvl w:ilvl="0">
       <w:start w:val="1"/>
@@ -1657,143 +1441,6 @@
     </w:lvl>
   </w:abstractNum>
   <w:abstractNum w:abstractNumId="4">
-    <w:lvl w:ilvl="0">
-      <w:start w:val="1"/>
-      <w:numFmt w:val="bullet"/>
-      <w:lvlText w:val=""/>
-      <w:lvlJc w:val="left"/>
-      <w:pPr>
-        <w:tabs>
-          <w:tab w:val="num" w:pos="720"/>
-        </w:tabs>
-        <w:ind w:left="720" w:hanging="360"/>
-      </w:pPr>
-      <w:rPr>
-        <w:rFonts w:ascii="Symbol" w:hAnsi="Symbol" w:cs="Symbol" w:hint="default"/>
-      </w:rPr>
-    </w:lvl>
-    <w:lvl w:ilvl="1">
-      <w:start w:val="1"/>
-      <w:numFmt w:val="bullet"/>
-      <w:lvlText w:val="◦"/>
-      <w:lvlJc w:val="left"/>
-      <w:pPr>
-        <w:tabs>
-          <w:tab w:val="num" w:pos="1080"/>
-        </w:tabs>
-        <w:ind w:left="1080" w:hanging="360"/>
-      </w:pPr>
-      <w:rPr>
-        <w:rFonts w:ascii="OpenSymbol" w:hAnsi="OpenSymbol" w:cs="OpenSymbol" w:hint="default"/>
-      </w:rPr>
-    </w:lvl>
-    <w:lvl w:ilvl="2">
-      <w:start w:val="1"/>
-      <w:numFmt w:val="bullet"/>
-      <w:lvlText w:val="▪"/>
-      <w:lvlJc w:val="left"/>
-      <w:pPr>
-        <w:tabs>
-          <w:tab w:val="num" w:pos="1440"/>
-        </w:tabs>
-        <w:ind w:left="1440" w:hanging="360"/>
-      </w:pPr>
-      <w:rPr>
-        <w:rFonts w:ascii="OpenSymbol" w:hAnsi="OpenSymbol" w:cs="OpenSymbol" w:hint="default"/>
-      </w:rPr>
-    </w:lvl>
-    <w:lvl w:ilvl="3">
-      <w:start w:val="1"/>
-      <w:numFmt w:val="bullet"/>
-      <w:lvlText w:val=""/>
-      <w:lvlJc w:val="left"/>
-      <w:pPr>
-        <w:tabs>
-          <w:tab w:val="num" w:pos="1800"/>
-        </w:tabs>
-        <w:ind w:left="1800" w:hanging="360"/>
-      </w:pPr>
-      <w:rPr>
-        <w:rFonts w:ascii="Symbol" w:hAnsi="Symbol" w:cs="Symbol" w:hint="default"/>
-      </w:rPr>
-    </w:lvl>
-    <w:lvl w:ilvl="4">
-      <w:start w:val="1"/>
-      <w:numFmt w:val="bullet"/>
-      <w:lvlText w:val="◦"/>
-      <w:lvlJc w:val="left"/>
-      <w:pPr>
-        <w:tabs>
-          <w:tab w:val="num" w:pos="2160"/>
-        </w:tabs>
-        <w:ind w:left="2160" w:hanging="360"/>
-      </w:pPr>
-      <w:rPr>
-        <w:rFonts w:ascii="OpenSymbol" w:hAnsi="OpenSymbol" w:cs="OpenSymbol" w:hint="default"/>
-      </w:rPr>
-    </w:lvl>
-    <w:lvl w:ilvl="5">
-      <w:start w:val="1"/>
-      <w:numFmt w:val="bullet"/>
-      <w:lvlText w:val="▪"/>
-      <w:lvlJc w:val="left"/>
-      <w:pPr>
-        <w:tabs>
-          <w:tab w:val="num" w:pos="2520"/>
-        </w:tabs>
-        <w:ind w:left="2520" w:hanging="360"/>
-      </w:pPr>
-      <w:rPr>
-        <w:rFonts w:ascii="OpenSymbol" w:hAnsi="OpenSymbol" w:cs="OpenSymbol" w:hint="default"/>
-      </w:rPr>
-    </w:lvl>
-    <w:lvl w:ilvl="6">
-      <w:start w:val="1"/>
-      <w:numFmt w:val="bullet"/>
-      <w:lvlText w:val=""/>
-      <w:lvlJc w:val="left"/>
-      <w:pPr>
-        <w:tabs>
-          <w:tab w:val="num" w:pos="2880"/>
-        </w:tabs>
-        <w:ind w:left="2880" w:hanging="360"/>
-      </w:pPr>
-      <w:rPr>
-        <w:rFonts w:ascii="Symbol" w:hAnsi="Symbol" w:cs="Symbol" w:hint="default"/>
-      </w:rPr>
-    </w:lvl>
-    <w:lvl w:ilvl="7">
-      <w:start w:val="1"/>
-      <w:numFmt w:val="bullet"/>
-      <w:lvlText w:val="◦"/>
-      <w:lvlJc w:val="left"/>
-      <w:pPr>
-        <w:tabs>
-          <w:tab w:val="num" w:pos="3240"/>
-        </w:tabs>
-        <w:ind w:left="3240" w:hanging="360"/>
-      </w:pPr>
-      <w:rPr>
-        <w:rFonts w:ascii="OpenSymbol" w:hAnsi="OpenSymbol" w:cs="OpenSymbol" w:hint="default"/>
-      </w:rPr>
-    </w:lvl>
-    <w:lvl w:ilvl="8">
-      <w:start w:val="1"/>
-      <w:numFmt w:val="bullet"/>
-      <w:lvlText w:val="▪"/>
-      <w:lvlJc w:val="left"/>
-      <w:pPr>
-        <w:tabs>
-          <w:tab w:val="num" w:pos="3600"/>
-        </w:tabs>
-        <w:ind w:left="3600" w:hanging="360"/>
-      </w:pPr>
-      <w:rPr>
-        <w:rFonts w:ascii="OpenSymbol" w:hAnsi="OpenSymbol" w:cs="OpenSymbol" w:hint="default"/>
-      </w:rPr>
-    </w:lvl>
-  </w:abstractNum>
-  <w:abstractNum w:abstractNumId="5">
     <w:lvl w:ilvl="0">
       <w:start w:val="1"/>
       <w:numFmt w:val="none"/>
@@ -1923,9 +1570,6 @@
   </w:num>
   <w:num w:numId="4">
     <w:abstractNumId w:val="4"/>
-  </w:num>
-  <w:num w:numId="5">
-    <w:abstractNumId w:val="5"/>
   </w:num>
 </w:numbering>
 </file>
@@ -2325,6 +1969,7 @@
     <w:qFormat/>
     <w:pPr>
       <w:widowControl/>
+      <w:suppressAutoHyphens w:val="true"/>
       <w:bidi w:val="0"/>
       <w:spacing w:lineRule="auto" w:line="259" w:before="0" w:after="160"/>
       <w:jc w:val="left"/>
@@ -2424,7 +2069,6 @@
     <w:semiHidden/>
     <w:unhideWhenUsed/>
     <w:tblPr>
-      <w:tblInd w:w="0" w:type="dxa"/>
       <w:tblCellMar>
         <w:top w:w="0" w:type="dxa"/>
         <w:left w:w="108" w:type="dxa"/>
